--- a/source/GF_Testing.docx
+++ b/source/GF_Testing.docx
@@ -1,14 +1,19 @@
 
 <file path=word/document.xml><?xml version="1.0" encoding="utf-8"?>
-<w:document xmlns:wpc="http://schemas.microsoft.com/office/word/2010/wordprocessingCanvas" xmlns:cx="http://schemas.microsoft.com/office/drawing/2014/chartex" xmlns:cx1="http://schemas.microsoft.com/office/drawing/2015/9/8/chartex" xmlns:cx2="http://schemas.microsoft.com/office/drawing/2015/10/21/chartex" xmlns:cx3="http://schemas.microsoft.com/office/drawing/2016/5/9/chartex" xmlns:cx4="http://schemas.microsoft.com/office/drawing/2016/5/10/chartex" xmlns:cx5="http://schemas.microsoft.com/office/drawing/2016/5/11/chartex" xmlns:cx6="http://schemas.microsoft.com/office/drawing/2016/5/12/chartex" xmlns:cx7="http://schemas.microsoft.com/office/drawing/2016/5/13/chartex" xmlns:cx8="http://schemas.microsoft.com/office/drawing/2016/5/14/chartex" xmlns:mc="http://schemas.openxmlformats.org/markup-compatibility/2006" xmlns:aink="http://schemas.microsoft.com/office/drawing/2016/ink" xmlns:am3d="http://schemas.microsoft.com/office/drawing/2017/model3d" xmlns:o="urn:schemas-microsoft-com:office:office" xmlns:r="http://schemas.openxmlformats.org/officeDocument/2006/relationships" xmlns:m="http://schemas.openxmlformats.org/officeDocument/2006/math" xmlns:v="urn:schemas-microsoft-com:vml" xmlns:wp14="http://schemas.microsoft.com/office/word/2010/wordprocessingDrawing" xmlns:wp="http://schemas.openxmlformats.org/drawingml/2006/wordprocessingDrawing" xmlns:w10="urn:schemas-microsoft-com:office:word" xmlns:w="http://schemas.openxmlformats.org/wordprocessingml/2006/main" xmlns:w14="http://schemas.microsoft.com/office/word/2010/wordml" xmlns:w15="http://schemas.microsoft.com/office/word/2012/wordml" xmlns:w16cex="http://schemas.microsoft.com/office/word/2018/wordml/cex" xmlns:w16cid="http://schemas.microsoft.com/office/word/2016/wordml/cid" xmlns:w16="http://schemas.microsoft.com/office/word/2018/wordml" xmlns:w16se="http://schemas.microsoft.com/office/word/2015/wordml/symex" xmlns:wpg="http://schemas.microsoft.com/office/word/2010/wordprocessingGroup" xmlns:wpi="http://schemas.microsoft.com/office/word/2010/wordprocessingInk" xmlns:wne="http://schemas.microsoft.com/office/word/2006/wordml" xmlns:wps="http://schemas.microsoft.com/office/word/2010/wordprocessingShape" mc:Ignorable="w14 w15 w16se w16cid w16 w16cex wp14">
+<w:document xmlns:wpc="http://schemas.microsoft.com/office/word/2010/wordprocessingCanvas" xmlns:cx="http://schemas.microsoft.com/office/drawing/2014/chartex" xmlns:cx1="http://schemas.microsoft.com/office/drawing/2015/9/8/chartex" xmlns:cx2="http://schemas.microsoft.com/office/drawing/2015/10/21/chartex" xmlns:cx3="http://schemas.microsoft.com/office/drawing/2016/5/9/chartex" xmlns:cx4="http://schemas.microsoft.com/office/drawing/2016/5/10/chartex" xmlns:cx5="http://schemas.microsoft.com/office/drawing/2016/5/11/chartex" xmlns:cx6="http://schemas.microsoft.com/office/drawing/2016/5/12/chartex" xmlns:cx7="http://schemas.microsoft.com/office/drawing/2016/5/13/chartex" xmlns:cx8="http://schemas.microsoft.com/office/drawing/2016/5/14/chartex" xmlns:mc="http://schemas.openxmlformats.org/markup-compatibility/2006" xmlns:aink="http://schemas.microsoft.com/office/drawing/2016/ink" xmlns:am3d="http://schemas.microsoft.com/office/drawing/2017/model3d" xmlns:o="urn:schemas-microsoft-com:office:office" xmlns:r="http://schemas.openxmlformats.org/officeDocument/2006/relationships" xmlns:m="http://schemas.openxmlformats.org/officeDocument/2006/math" xmlns:v="urn:schemas-microsoft-com:vml" xmlns:wp14="http://schemas.microsoft.com/office/word/2010/wordprocessingDrawing" xmlns:wp="http://schemas.openxmlformats.org/drawingml/2006/wordprocessingDrawing" xmlns:w10="urn:schemas-microsoft-com:office:word" xmlns:w="http://schemas.openxmlformats.org/wordprocessingml/2006/main" xmlns:w14="http://schemas.microsoft.com/office/word/2010/wordml" xmlns:w15="http://schemas.microsoft.com/office/word/2012/wordml" xmlns:w16cex="http://schemas.microsoft.com/office/word/2018/wordml/cex" xmlns:w16cid="http://schemas.microsoft.com/office/word/2016/wordml/cid" xmlns:w16="http://schemas.microsoft.com/office/word/2018/wordml" xmlns:w16sdtdh="http://schemas.microsoft.com/office/word/2020/wordml/sdtdatahash" xmlns:w16se="http://schemas.microsoft.com/office/word/2015/wordml/symex" xmlns:wpg="http://schemas.microsoft.com/office/word/2010/wordprocessingGroup" xmlns:wpi="http://schemas.microsoft.com/office/word/2010/wordprocessingInk" xmlns:wne="http://schemas.microsoft.com/office/word/2006/wordml" xmlns:wps="http://schemas.microsoft.com/office/word/2010/wordprocessingShape" mc:Ignorable="w14 w15 w16se w16cid w16 w16cex w16sdtdh wp14">
   <w:body>
     <w:p>
+      <w:proofErr w:type="gramStart"/>
       <w:r>
         <w:t>Gruppenummer</w:t>
       </w:r>
       <w:r>
         <w:t xml:space="preserve">:  </w:t>
       </w:r>
+      <w:r>
+        <w:t>45</w:t>
+      </w:r>
+      <w:proofErr w:type="gramEnd"/>
       <w:r>
         <w:tab/>
       </w:r>
@@ -51,7 +56,7 @@
     </w:p>
     <w:tbl>
       <w:tblPr>
-        <w:tblStyle w:val="Tabellrutenett"/>
+        <w:tblStyle w:val="TableGrid"/>
         <w:tblW w:w="15730" w:type="dxa"/>
         <w:tblLook w:val="04A0" w:firstRow="1" w:lastRow="0" w:firstColumn="1" w:lastColumn="0" w:noHBand="0" w:noVBand="1"/>
       </w:tblPr>
@@ -77,12 +82,14 @@
                 <w:b/>
               </w:rPr>
             </w:pPr>
+            <w:proofErr w:type="spellStart"/>
             <w:r>
               <w:rPr>
                 <w:b/>
               </w:rPr>
               <w:t>Nr</w:t>
             </w:r>
+            <w:proofErr w:type="spellEnd"/>
           </w:p>
           <w:p>
             <w:pPr>
@@ -852,7 +859,7 @@
 </file>
 
 <file path=word/endnotes.xml><?xml version="1.0" encoding="utf-8"?>
-<w:endnotes xmlns:wpc="http://schemas.microsoft.com/office/word/2010/wordprocessingCanvas" xmlns:cx="http://schemas.microsoft.com/office/drawing/2014/chartex" xmlns:cx1="http://schemas.microsoft.com/office/drawing/2015/9/8/chartex" xmlns:cx2="http://schemas.microsoft.com/office/drawing/2015/10/21/chartex" xmlns:cx3="http://schemas.microsoft.com/office/drawing/2016/5/9/chartex" xmlns:cx4="http://schemas.microsoft.com/office/drawing/2016/5/10/chartex" xmlns:cx5="http://schemas.microsoft.com/office/drawing/2016/5/11/chartex" xmlns:cx6="http://schemas.microsoft.com/office/drawing/2016/5/12/chartex" xmlns:cx7="http://schemas.microsoft.com/office/drawing/2016/5/13/chartex" xmlns:cx8="http://schemas.microsoft.com/office/drawing/2016/5/14/chartex" xmlns:mc="http://schemas.openxmlformats.org/markup-compatibility/2006" xmlns:aink="http://schemas.microsoft.com/office/drawing/2016/ink" xmlns:am3d="http://schemas.microsoft.com/office/drawing/2017/model3d" xmlns:o="urn:schemas-microsoft-com:office:office" xmlns:r="http://schemas.openxmlformats.org/officeDocument/2006/relationships" xmlns:m="http://schemas.openxmlformats.org/officeDocument/2006/math" xmlns:v="urn:schemas-microsoft-com:vml" xmlns:wp14="http://schemas.microsoft.com/office/word/2010/wordprocessingDrawing" xmlns:wp="http://schemas.openxmlformats.org/drawingml/2006/wordprocessingDrawing" xmlns:w10="urn:schemas-microsoft-com:office:word" xmlns:w="http://schemas.openxmlformats.org/wordprocessingml/2006/main" xmlns:w14="http://schemas.microsoft.com/office/word/2010/wordml" xmlns:w15="http://schemas.microsoft.com/office/word/2012/wordml" xmlns:w16cex="http://schemas.microsoft.com/office/word/2018/wordml/cex" xmlns:w16cid="http://schemas.microsoft.com/office/word/2016/wordml/cid" xmlns:w16="http://schemas.microsoft.com/office/word/2018/wordml" xmlns:w16se="http://schemas.microsoft.com/office/word/2015/wordml/symex" xmlns:wpg="http://schemas.microsoft.com/office/word/2010/wordprocessingGroup" xmlns:wpi="http://schemas.microsoft.com/office/word/2010/wordprocessingInk" xmlns:wne="http://schemas.microsoft.com/office/word/2006/wordml" xmlns:wps="http://schemas.microsoft.com/office/word/2010/wordprocessingShape" mc:Ignorable="w14 w15 w16se w16cid w16 w16cex wp14">
+<w:endnotes xmlns:wpc="http://schemas.microsoft.com/office/word/2010/wordprocessingCanvas" xmlns:cx="http://schemas.microsoft.com/office/drawing/2014/chartex" xmlns:cx1="http://schemas.microsoft.com/office/drawing/2015/9/8/chartex" xmlns:cx2="http://schemas.microsoft.com/office/drawing/2015/10/21/chartex" xmlns:cx3="http://schemas.microsoft.com/office/drawing/2016/5/9/chartex" xmlns:cx4="http://schemas.microsoft.com/office/drawing/2016/5/10/chartex" xmlns:cx5="http://schemas.microsoft.com/office/drawing/2016/5/11/chartex" xmlns:cx6="http://schemas.microsoft.com/office/drawing/2016/5/12/chartex" xmlns:cx7="http://schemas.microsoft.com/office/drawing/2016/5/13/chartex" xmlns:cx8="http://schemas.microsoft.com/office/drawing/2016/5/14/chartex" xmlns:mc="http://schemas.openxmlformats.org/markup-compatibility/2006" xmlns:aink="http://schemas.microsoft.com/office/drawing/2016/ink" xmlns:am3d="http://schemas.microsoft.com/office/drawing/2017/model3d" xmlns:o="urn:schemas-microsoft-com:office:office" xmlns:r="http://schemas.openxmlformats.org/officeDocument/2006/relationships" xmlns:m="http://schemas.openxmlformats.org/officeDocument/2006/math" xmlns:v="urn:schemas-microsoft-com:vml" xmlns:wp14="http://schemas.microsoft.com/office/word/2010/wordprocessingDrawing" xmlns:wp="http://schemas.openxmlformats.org/drawingml/2006/wordprocessingDrawing" xmlns:w10="urn:schemas-microsoft-com:office:word" xmlns:w="http://schemas.openxmlformats.org/wordprocessingml/2006/main" xmlns:w14="http://schemas.microsoft.com/office/word/2010/wordml" xmlns:w15="http://schemas.microsoft.com/office/word/2012/wordml" xmlns:w16cex="http://schemas.microsoft.com/office/word/2018/wordml/cex" xmlns:w16cid="http://schemas.microsoft.com/office/word/2016/wordml/cid" xmlns:w16="http://schemas.microsoft.com/office/word/2018/wordml" xmlns:w16sdtdh="http://schemas.microsoft.com/office/word/2020/wordml/sdtdatahash" xmlns:w16se="http://schemas.microsoft.com/office/word/2015/wordml/symex" xmlns:wpg="http://schemas.microsoft.com/office/word/2010/wordprocessingGroup" xmlns:wpi="http://schemas.microsoft.com/office/word/2010/wordprocessingInk" xmlns:wne="http://schemas.microsoft.com/office/word/2006/wordml" xmlns:wps="http://schemas.microsoft.com/office/word/2010/wordprocessingShape" mc:Ignorable="w14 w15 w16se w16cid w16 w16cex w16sdtdh wp14">
   <w:endnote w:type="separator" w:id="-1">
     <w:p>
       <w:pPr>
@@ -877,7 +884,7 @@
 </file>
 
 <file path=word/footnotes.xml><?xml version="1.0" encoding="utf-8"?>
-<w:footnotes xmlns:wpc="http://schemas.microsoft.com/office/word/2010/wordprocessingCanvas" xmlns:cx="http://schemas.microsoft.com/office/drawing/2014/chartex" xmlns:cx1="http://schemas.microsoft.com/office/drawing/2015/9/8/chartex" xmlns:cx2="http://schemas.microsoft.com/office/drawing/2015/10/21/chartex" xmlns:cx3="http://schemas.microsoft.com/office/drawing/2016/5/9/chartex" xmlns:cx4="http://schemas.microsoft.com/office/drawing/2016/5/10/chartex" xmlns:cx5="http://schemas.microsoft.com/office/drawing/2016/5/11/chartex" xmlns:cx6="http://schemas.microsoft.com/office/drawing/2016/5/12/chartex" xmlns:cx7="http://schemas.microsoft.com/office/drawing/2016/5/13/chartex" xmlns:cx8="http://schemas.microsoft.com/office/drawing/2016/5/14/chartex" xmlns:mc="http://schemas.openxmlformats.org/markup-compatibility/2006" xmlns:aink="http://schemas.microsoft.com/office/drawing/2016/ink" xmlns:am3d="http://schemas.microsoft.com/office/drawing/2017/model3d" xmlns:o="urn:schemas-microsoft-com:office:office" xmlns:r="http://schemas.openxmlformats.org/officeDocument/2006/relationships" xmlns:m="http://schemas.openxmlformats.org/officeDocument/2006/math" xmlns:v="urn:schemas-microsoft-com:vml" xmlns:wp14="http://schemas.microsoft.com/office/word/2010/wordprocessingDrawing" xmlns:wp="http://schemas.openxmlformats.org/drawingml/2006/wordprocessingDrawing" xmlns:w10="urn:schemas-microsoft-com:office:word" xmlns:w="http://schemas.openxmlformats.org/wordprocessingml/2006/main" xmlns:w14="http://schemas.microsoft.com/office/word/2010/wordml" xmlns:w15="http://schemas.microsoft.com/office/word/2012/wordml" xmlns:w16cex="http://schemas.microsoft.com/office/word/2018/wordml/cex" xmlns:w16cid="http://schemas.microsoft.com/office/word/2016/wordml/cid" xmlns:w16="http://schemas.microsoft.com/office/word/2018/wordml" xmlns:w16se="http://schemas.microsoft.com/office/word/2015/wordml/symex" xmlns:wpg="http://schemas.microsoft.com/office/word/2010/wordprocessingGroup" xmlns:wpi="http://schemas.microsoft.com/office/word/2010/wordprocessingInk" xmlns:wne="http://schemas.microsoft.com/office/word/2006/wordml" xmlns:wps="http://schemas.microsoft.com/office/word/2010/wordprocessingShape" mc:Ignorable="w14 w15 w16se w16cid w16 w16cex wp14">
+<w:footnotes xmlns:wpc="http://schemas.microsoft.com/office/word/2010/wordprocessingCanvas" xmlns:cx="http://schemas.microsoft.com/office/drawing/2014/chartex" xmlns:cx1="http://schemas.microsoft.com/office/drawing/2015/9/8/chartex" xmlns:cx2="http://schemas.microsoft.com/office/drawing/2015/10/21/chartex" xmlns:cx3="http://schemas.microsoft.com/office/drawing/2016/5/9/chartex" xmlns:cx4="http://schemas.microsoft.com/office/drawing/2016/5/10/chartex" xmlns:cx5="http://schemas.microsoft.com/office/drawing/2016/5/11/chartex" xmlns:cx6="http://schemas.microsoft.com/office/drawing/2016/5/12/chartex" xmlns:cx7="http://schemas.microsoft.com/office/drawing/2016/5/13/chartex" xmlns:cx8="http://schemas.microsoft.com/office/drawing/2016/5/14/chartex" xmlns:mc="http://schemas.openxmlformats.org/markup-compatibility/2006" xmlns:aink="http://schemas.microsoft.com/office/drawing/2016/ink" xmlns:am3d="http://schemas.microsoft.com/office/drawing/2017/model3d" xmlns:o="urn:schemas-microsoft-com:office:office" xmlns:r="http://schemas.openxmlformats.org/officeDocument/2006/relationships" xmlns:m="http://schemas.openxmlformats.org/officeDocument/2006/math" xmlns:v="urn:schemas-microsoft-com:vml" xmlns:wp14="http://schemas.microsoft.com/office/word/2010/wordprocessingDrawing" xmlns:wp="http://schemas.openxmlformats.org/drawingml/2006/wordprocessingDrawing" xmlns:w10="urn:schemas-microsoft-com:office:word" xmlns:w="http://schemas.openxmlformats.org/wordprocessingml/2006/main" xmlns:w14="http://schemas.microsoft.com/office/word/2010/wordml" xmlns:w15="http://schemas.microsoft.com/office/word/2012/wordml" xmlns:w16cex="http://schemas.microsoft.com/office/word/2018/wordml/cex" xmlns:w16cid="http://schemas.microsoft.com/office/word/2016/wordml/cid" xmlns:w16="http://schemas.microsoft.com/office/word/2018/wordml" xmlns:w16sdtdh="http://schemas.microsoft.com/office/word/2020/wordml/sdtdatahash" xmlns:w16se="http://schemas.microsoft.com/office/word/2015/wordml/symex" xmlns:wpg="http://schemas.microsoft.com/office/word/2010/wordprocessingGroup" xmlns:wpi="http://schemas.microsoft.com/office/word/2010/wordprocessingInk" xmlns:wne="http://schemas.microsoft.com/office/word/2006/wordml" xmlns:wps="http://schemas.microsoft.com/office/word/2010/wordprocessingShape" mc:Ignorable="w14 w15 w16se w16cid w16 w16cex w16sdtdh wp14">
   <w:footnote w:type="separator" w:id="-1">
     <w:p>
       <w:pPr>
@@ -902,7 +909,7 @@
 </file>
 
 <file path=word/styles.xml><?xml version="1.0" encoding="utf-8"?>
-<w:styles xmlns:mc="http://schemas.openxmlformats.org/markup-compatibility/2006" xmlns:r="http://schemas.openxmlformats.org/officeDocument/2006/relationships" xmlns:w="http://schemas.openxmlformats.org/wordprocessingml/2006/main" xmlns:w14="http://schemas.microsoft.com/office/word/2010/wordml" xmlns:w15="http://schemas.microsoft.com/office/word/2012/wordml" xmlns:w16cex="http://schemas.microsoft.com/office/word/2018/wordml/cex" xmlns:w16cid="http://schemas.microsoft.com/office/word/2016/wordml/cid" xmlns:w16="http://schemas.microsoft.com/office/word/2018/wordml" xmlns:w16se="http://schemas.microsoft.com/office/word/2015/wordml/symex" mc:Ignorable="w14 w15 w16se w16cid w16 w16cex">
+<w:styles xmlns:mc="http://schemas.openxmlformats.org/markup-compatibility/2006" xmlns:r="http://schemas.openxmlformats.org/officeDocument/2006/relationships" xmlns:w="http://schemas.openxmlformats.org/wordprocessingml/2006/main" xmlns:w14="http://schemas.microsoft.com/office/word/2010/wordml" xmlns:w15="http://schemas.microsoft.com/office/word/2012/wordml" xmlns:w16cex="http://schemas.microsoft.com/office/word/2018/wordml/cex" xmlns:w16cid="http://schemas.microsoft.com/office/word/2016/wordml/cid" xmlns:w16="http://schemas.microsoft.com/office/word/2018/wordml" xmlns:w16sdtdh="http://schemas.microsoft.com/office/word/2020/wordml/sdtdatahash" xmlns:w16se="http://schemas.microsoft.com/office/word/2015/wordml/symex" mc:Ignorable="w14 w15 w16se w16cid w16 w16cex w16sdtdh">
   <w:docDefaults>
     <w:rPrDefault>
       <w:rPr>
@@ -1024,6 +1031,7 @@
     <w:lsdException w:name="HTML Sample" w:semiHidden="1" w:unhideWhenUsed="1"/>
     <w:lsdException w:name="HTML Typewriter" w:semiHidden="1" w:unhideWhenUsed="1"/>
     <w:lsdException w:name="HTML Variable" w:semiHidden="1" w:unhideWhenUsed="1"/>
+    <w:lsdException w:name="Normal Table" w:semiHidden="1" w:unhideWhenUsed="1"/>
     <w:lsdException w:name="annotation subject" w:semiHidden="1" w:unhideWhenUsed="1"/>
     <w:lsdException w:name="No List" w:semiHidden="1" w:unhideWhenUsed="1"/>
     <w:lsdException w:name="Outline List 1" w:semiHidden="1" w:unhideWhenUsed="1"/>
@@ -1066,8 +1074,11 @@
     <w:lsdException w:name="Table Contemporary" w:semiHidden="1" w:unhideWhenUsed="1"/>
     <w:lsdException w:name="Table Elegant" w:semiHidden="1" w:unhideWhenUsed="1"/>
     <w:lsdException w:name="Table Professional" w:semiHidden="1" w:unhideWhenUsed="1"/>
+    <w:lsdException w:name="Table Subtle 1" w:semiHidden="1" w:unhideWhenUsed="1"/>
     <w:lsdException w:name="Table Subtle 2" w:semiHidden="1" w:unhideWhenUsed="1"/>
     <w:lsdException w:name="Table Web 1" w:semiHidden="1" w:unhideWhenUsed="1"/>
+    <w:lsdException w:name="Table Web 2" w:semiHidden="1" w:unhideWhenUsed="1"/>
+    <w:lsdException w:name="Table Web 3" w:semiHidden="1" w:unhideWhenUsed="1"/>
     <w:lsdException w:name="Balloon Text" w:semiHidden="1" w:unhideWhenUsed="1"/>
     <w:lsdException w:name="Table Grid" w:uiPriority="39"/>
     <w:lsdException w:name="Table Theme" w:semiHidden="1" w:unhideWhenUsed="1"/>
@@ -1296,13 +1307,13 @@
     <w:name w:val="Normal"/>
     <w:qFormat/>
   </w:style>
-  <w:style w:type="character" w:default="1" w:styleId="Standardskriftforavsnitt">
+  <w:style w:type="character" w:default="1" w:styleId="DefaultParagraphFont">
     <w:name w:val="Default Paragraph Font"/>
     <w:uiPriority w:val="1"/>
     <w:semiHidden/>
     <w:unhideWhenUsed/>
   </w:style>
-  <w:style w:type="table" w:default="1" w:styleId="Vanligtabell">
+  <w:style w:type="table" w:default="1" w:styleId="TableNormal">
     <w:name w:val="Normal Table"/>
     <w:uiPriority w:val="99"/>
     <w:semiHidden/>
@@ -1317,15 +1328,15 @@
       </w:tblCellMar>
     </w:tblPr>
   </w:style>
-  <w:style w:type="numbering" w:default="1" w:styleId="Ingenliste">
+  <w:style w:type="numbering" w:default="1" w:styleId="NoList">
     <w:name w:val="No List"/>
     <w:uiPriority w:val="99"/>
     <w:semiHidden/>
     <w:unhideWhenUsed/>
   </w:style>
-  <w:style w:type="table" w:styleId="Tabellrutenett">
+  <w:style w:type="table" w:styleId="TableGrid">
     <w:name w:val="Table Grid"/>
-    <w:basedOn w:val="Vanligtabell"/>
+    <w:basedOn w:val="TableNormal"/>
     <w:uiPriority w:val="39"/>
     <w:rsid w:val="00441014"/>
     <w:pPr>
